--- a/WordDocuments/Aptos/0630.docx
+++ b/WordDocuments/Aptos/0630.docx
@@ -12,7 +12,7 @@
           <w:color w:val="000000"/>
           <w:sz w:val="44"/>
         </w:rPr>
-        <w:t>Unveiling Space's Symphony: The Rhythmic Dance of Stars</w:t>
+        <w:t>Exploring the Realm of Biology: Unraveling the Secrets of Life</w:t>
       </w:r>
     </w:p>
     <w:p>
@@ -26,23 +26,7 @@
           <w:color w:val="000000"/>
           <w:sz w:val="36"/>
         </w:rPr>
-        <w:t>Dr</w:t>
-      </w:r>
-      <w:r>
-        <w:rPr>
-          <w:rFonts w:ascii="Aptos" w:hAnsi="Aptos"/>
-          <w:color w:val="000000"/>
-          <w:sz w:val="36"/>
-        </w:rPr>
-        <w:t>.</w:t>
-      </w:r>
-      <w:r>
-        <w:rPr>
-          <w:rFonts w:ascii="Aptos" w:hAnsi="Aptos"/>
-          <w:color w:val="000000"/>
-          <w:sz w:val="36"/>
-        </w:rPr>
-        <w:t xml:space="preserve"> Stella Orion</w:t>
+        <w:t>Daniel Williams</w:t>
       </w:r>
     </w:p>
     <w:p>
@@ -55,7 +39,7 @@
           <w:color w:val="000000"/>
           <w:sz w:val="32"/>
         </w:rPr>
-        <w:t>stella</w:t>
+        <w:t>dwilliams@hvhs</w:t>
       </w:r>
       <w:r>
         <w:rPr>
@@ -71,23 +55,7 @@
           <w:color w:val="000000"/>
           <w:sz w:val="32"/>
         </w:rPr>
-        <w:t>orion@luminaryobservatory</w:t>
-      </w:r>
-      <w:r>
-        <w:rPr>
-          <w:rFonts w:ascii="Aptos" w:hAnsi="Aptos"/>
-          <w:color w:val="000000"/>
-          <w:sz w:val="32"/>
-        </w:rPr>
-        <w:t>.</w:t>
-      </w:r>
-      <w:r>
-        <w:rPr>
-          <w:rFonts w:ascii="Aptos" w:hAnsi="Aptos"/>
-          <w:color w:val="000000"/>
-          <w:sz w:val="32"/>
-        </w:rPr>
-        <w:t>org</w:t>
+        <w:t>edu</w:t>
       </w:r>
     </w:p>
     <w:p/>
@@ -98,7 +66,7 @@
           <w:color w:val="000000"/>
           <w:sz w:val="24"/>
         </w:rPr>
-        <w:t>In the vast expanse of the cosmos, an eternal symphony unfolds, a celestial ballet performed by stars, planets, and astral bodies</w:t>
+        <w:t>Biology, the study of life, is an intriguing and dynamic field that seeks to unravel the complexities of living organisms and their interactions with the natural world</w:t>
       </w:r>
       <w:r>
         <w:rPr>
@@ -114,7 +82,7 @@
           <w:color w:val="000000"/>
           <w:sz w:val="24"/>
         </w:rPr>
-        <w:t xml:space="preserve"> The harmony of their movements, the intricate patterns they weave, and the mesmerizing beauty they exude capture the imagination and ignite the spirit of wonder within us</w:t>
+        <w:t xml:space="preserve"> It encompasses a wide range of concepts, from the microscopic realm of cells to the vast ecosystems that shape our planet</w:t>
       </w:r>
       <w:r>
         <w:rPr>
@@ -130,7 +98,23 @@
           <w:color w:val="000000"/>
           <w:sz w:val="24"/>
         </w:rPr>
-        <w:t xml:space="preserve"> As we embark on a celestial journey, let us delve into the captivating rhythms of space, unraveling the secrets of stars' synchronized waltz</w:t>
+        <w:t xml:space="preserve"> As we embark on this journey into the realm of biology, we will investigate the fundamental principles of life, unraveling the intricate mechanisms that govern biological systems, and appreciating the interconnectedness of all living things</w:t>
+      </w:r>
+      <w:r>
+        <w:rPr>
+          <w:rFonts w:ascii="Aptos" w:hAnsi="Aptos"/>
+          <w:color w:val="000000"/>
+          <w:sz w:val="24"/>
+        </w:rPr>
+        <w:t>.</w:t>
+      </w:r>
+      <w:r>
+        <w:rPr>
+          <w:rFonts w:ascii="Aptos" w:hAnsi="Aptos"/>
+          <w:color w:val="000000"/>
+          <w:sz w:val="24"/>
+        </w:rPr>
+        <w:t xml:space="preserve"> Through hands-on experiments, engaging discussions, and real-world examples, we will discover the beauty and complexity of life, gaining a deeper understanding of ourselves and the world around us</w:t>
       </w:r>
       <w:r>
         <w:rPr>
@@ -155,7 +139,7 @@
           <w:sz w:val="24"/>
         </w:rPr>
         <w:br/>
-        <w:t>From the vibrant birth of celestial bodies in stellar nurseries to the final crescendo of their life cycles in supernovae, stars enact a cosmic saga of creation, evolution, and transformation</w:t>
+        <w:t>In the microscopic realm of cells, we will explore the basic unit of life</w:t>
       </w:r>
       <w:r>
         <w:rPr>
@@ -171,7 +155,7 @@
           <w:color w:val="000000"/>
           <w:sz w:val="24"/>
         </w:rPr>
-        <w:t xml:space="preserve"> Binary stars, locked in an eternal dance, gracefully orbit around a common center of gravity, their gravitational embrace harmonizing their celestial waltz</w:t>
+        <w:t xml:space="preserve"> We will delve into the structure and function of cells, unraveling the secrets of cellular respiration, photosynthesis, and cell division</w:t>
       </w:r>
       <w:r>
         <w:rPr>
@@ -187,7 +171,23 @@
           <w:color w:val="000000"/>
           <w:sz w:val="24"/>
         </w:rPr>
-        <w:t xml:space="preserve"> Within star clusters, myriad suns spin and shimmer, their gravitational forces orchestrating an intricate choreography that resembles a celestial symphony</w:t>
+        <w:t xml:space="preserve"> We will uncover the genetic code that holds the blueprint for life, deciphering the role of DNA and RNA in heredity and variation</w:t>
+      </w:r>
+      <w:r>
+        <w:rPr>
+          <w:rFonts w:ascii="Aptos" w:hAnsi="Aptos"/>
+          <w:color w:val="000000"/>
+          <w:sz w:val="24"/>
+        </w:rPr>
+        <w:t>.</w:t>
+      </w:r>
+      <w:r>
+        <w:rPr>
+          <w:rFonts w:ascii="Aptos" w:hAnsi="Aptos"/>
+          <w:color w:val="000000"/>
+          <w:sz w:val="24"/>
+        </w:rPr>
+        <w:t xml:space="preserve"> We will also investigate the fascinating world of microorganisms, examining their diversity, ecological roles, and potential applications in biotechnology and medicine</w:t>
       </w:r>
       <w:r>
         <w:rPr>
@@ -212,7 +212,7 @@
           <w:sz w:val="24"/>
         </w:rPr>
         <w:br/>
-        <w:t>Amidst the void, stars congregate in awe-inspiring formations</w:t>
+        <w:t>Turning our attention to the larger scale of organisms, we will explore the intricate workings of various life forms</w:t>
       </w:r>
       <w:r>
         <w:rPr>
@@ -228,7 +228,7 @@
           <w:color w:val="000000"/>
           <w:sz w:val="24"/>
         </w:rPr>
-        <w:t xml:space="preserve"> Galaxies, colossal cosmic tapestries, swirl with billions of stars, their collective luminosity painting vibrant patterns against the backdrop of inky blackness</w:t>
+        <w:t xml:space="preserve"> We will study the adaptations that enable plants and animals to thrive in diverse environments, from the depths of the oceans to the canopy of rainforests</w:t>
       </w:r>
       <w:r>
         <w:rPr>
@@ -244,7 +244,89 @@
           <w:color w:val="000000"/>
           <w:sz w:val="24"/>
         </w:rPr>
-        <w:t xml:space="preserve"> Within galaxies, spiral arms gracefully unfurl like celestial ballets, tracing the graceful trajectories of stars as they spiral around their galactic center</w:t>
+        <w:t xml:space="preserve"> We will examine the intricate relationships between organisms, uncovering the ecological interactions that shape ecosystems and maintain ecological balance</w:t>
+      </w:r>
+      <w:r>
+        <w:rPr>
+          <w:rFonts w:ascii="Aptos" w:hAnsi="Aptos"/>
+          <w:color w:val="000000"/>
+          <w:sz w:val="24"/>
+        </w:rPr>
+        <w:t>.</w:t>
+      </w:r>
+      <w:r>
+        <w:rPr>
+          <w:rFonts w:ascii="Aptos" w:hAnsi="Aptos"/>
+          <w:color w:val="000000"/>
+          <w:sz w:val="24"/>
+        </w:rPr>
+        <w:t xml:space="preserve"> We will also delve into the fascinating realm of behavior, seeking to understand how animals perceive and respond to their surroundings, and how these behaviors impact their survival and reproduction</w:t>
+      </w:r>
+      <w:r>
+        <w:rPr>
+          <w:rFonts w:ascii="Aptos" w:hAnsi="Aptos"/>
+          <w:color w:val="000000"/>
+          <w:sz w:val="24"/>
+        </w:rPr>
+        <w:t>.</w:t>
+      </w:r>
+      <w:r>
+        <w:rPr>
+          <w:rFonts w:ascii="Aptos" w:hAnsi="Aptos"/>
+          <w:color w:val="000000"/>
+          <w:sz w:val="24"/>
+        </w:rPr>
+        <w:br/>
+      </w:r>
+      <w:r>
+        <w:rPr>
+          <w:rFonts w:ascii="Aptos" w:hAnsi="Aptos"/>
+          <w:color w:val="000000"/>
+          <w:sz w:val="24"/>
+        </w:rPr>
+        <w:br/>
+        <w:t>Exploring the world of biology is an incredible journey that takes us to the very heart of life</w:t>
+      </w:r>
+      <w:r>
+        <w:rPr>
+          <w:rFonts w:ascii="Aptos" w:hAnsi="Aptos"/>
+          <w:color w:val="000000"/>
+          <w:sz w:val="24"/>
+        </w:rPr>
+        <w:t>.</w:t>
+      </w:r>
+      <w:r>
+        <w:rPr>
+          <w:rFonts w:ascii="Aptos" w:hAnsi="Aptos"/>
+          <w:color w:val="000000"/>
+          <w:sz w:val="24"/>
+        </w:rPr>
+        <w:t xml:space="preserve"> It is a journey filled with wonder, discovery, and profound insights into the </w:t>
+      </w:r>
+      <w:r>
+        <w:rPr>
+          <w:rFonts w:ascii="Aptos" w:hAnsi="Aptos"/>
+          <w:color w:val="000000"/>
+          <w:sz w:val="24"/>
+        </w:rPr>
+        <w:lastRenderedPageBreak/>
+        <w:t>workings of the natural world</w:t>
+      </w:r>
+      <w:r>
+        <w:rPr>
+          <w:rFonts w:ascii="Aptos" w:hAnsi="Aptos"/>
+          <w:color w:val="000000"/>
+          <w:sz w:val="24"/>
+        </w:rPr>
+        <w:t>.</w:t>
+      </w:r>
+      <w:r>
+        <w:rPr>
+          <w:rFonts w:ascii="Aptos" w:hAnsi="Aptos"/>
+          <w:color w:val="000000"/>
+          <w:sz w:val="24"/>
+        </w:rPr>
+        <w:t xml:space="preserve"> As we delve into the complexities of cells, organisms, and ecosystems, we will not only gain a deeper understanding of life but also develop an appreciation for the interconnectedness of all living things and our responsibility as stewards of this planet</w:t>
       </w:r>
       <w:r>
         <w:rPr>
@@ -271,7 +353,7 @@
           <w:rFonts w:ascii="Aptos" w:hAnsi="Aptos"/>
           <w:color w:val="000000"/>
         </w:rPr>
-        <w:t>Stars, in their celestial ballet, weave a tapestry of light and motion that captivates and inspires</w:t>
+        <w:t>Biology, the study of life, unravels the secrets of living organisms, from the microscopic realm of cells to the vast ecosystems that shape our planet</w:t>
       </w:r>
       <w:r>
         <w:rPr>
@@ -285,7 +367,7 @@
           <w:rFonts w:ascii="Aptos" w:hAnsi="Aptos"/>
           <w:color w:val="000000"/>
         </w:rPr>
-        <w:t xml:space="preserve"> Binary stars gracefully orbit, star clusters perform synchronized waltzes, and galaxies swirl with billions of suns, composing a cosmic symphony</w:t>
+        <w:t xml:space="preserve"> We explore the structure and function of cells, deciphering the genetic code that holds the blueprint for life</w:t>
       </w:r>
       <w:r>
         <w:rPr>
@@ -299,7 +381,7 @@
           <w:rFonts w:ascii="Aptos" w:hAnsi="Aptos"/>
           <w:color w:val="000000"/>
         </w:rPr>
-        <w:t xml:space="preserve"> As we delve deeper into the mysteries of the universe, we uncover the rhythmic dance of space, a testament to the profound interconnectedness of all things</w:t>
+        <w:t xml:space="preserve"> We delve into the adaptations of organisms, uncovering the ecological interactions that shape ecosystems</w:t>
       </w:r>
       <w:r>
         <w:rPr>
@@ -313,7 +395,21 @@
           <w:rFonts w:ascii="Aptos" w:hAnsi="Aptos"/>
           <w:color w:val="000000"/>
         </w:rPr>
-        <w:t xml:space="preserve"> The heavens, indeed, declare the glory of the Cosmos' symphony</w:t>
+        <w:t xml:space="preserve"> We investigate behavior, seeking to understand how animals perceive and respond to their surroundings</w:t>
+      </w:r>
+      <w:r>
+        <w:rPr>
+          <w:rFonts w:ascii="Aptos" w:hAnsi="Aptos"/>
+          <w:color w:val="000000"/>
+        </w:rPr>
+        <w:t>.</w:t>
+      </w:r>
+      <w:r>
+        <w:rPr>
+          <w:rFonts w:ascii="Aptos" w:hAnsi="Aptos"/>
+          <w:color w:val="000000"/>
+        </w:rPr>
+        <w:t xml:space="preserve"> Biology is a journey filled with wonder, discovery, and profound insights into the workings of the natural world, leading to a deeper appreciation for the interconnectedness of all living things</w:t>
       </w:r>
       <w:r>
         <w:rPr>
@@ -323,6 +419,7 @@
         <w:t>.</w:t>
       </w:r>
     </w:p>
+    <w:p/>
     <w:sectPr>
       <w:pgSz w:w="12240" w:h="15840"/>
       <w:pgMar w:top="1440" w:right="1800" w:bottom="1440" w:left="1800" w:header="720" w:footer="720" w:gutter="0"/>
@@ -506,31 +603,31 @@
       </w:rPr>
     </w:lvl>
   </w:abstractNum>
-  <w:num w:numId="1" w16cid:durableId="260992980">
+  <w:num w:numId="1" w16cid:durableId="421265759">
     <w:abstractNumId w:val="8"/>
   </w:num>
-  <w:num w:numId="2" w16cid:durableId="1102991573">
+  <w:num w:numId="2" w16cid:durableId="2118284036">
     <w:abstractNumId w:val="6"/>
   </w:num>
-  <w:num w:numId="3" w16cid:durableId="588663728">
+  <w:num w:numId="3" w16cid:durableId="1041441377">
     <w:abstractNumId w:val="5"/>
   </w:num>
-  <w:num w:numId="4" w16cid:durableId="865564757">
+  <w:num w:numId="4" w16cid:durableId="745152669">
     <w:abstractNumId w:val="4"/>
   </w:num>
-  <w:num w:numId="5" w16cid:durableId="155465796">
+  <w:num w:numId="5" w16cid:durableId="970742764">
     <w:abstractNumId w:val="7"/>
   </w:num>
-  <w:num w:numId="6" w16cid:durableId="998966637">
+  <w:num w:numId="6" w16cid:durableId="801659629">
     <w:abstractNumId w:val="3"/>
   </w:num>
-  <w:num w:numId="7" w16cid:durableId="1605574056">
+  <w:num w:numId="7" w16cid:durableId="702053697">
     <w:abstractNumId w:val="2"/>
   </w:num>
-  <w:num w:numId="8" w16cid:durableId="720834930">
+  <w:num w:numId="8" w16cid:durableId="61564539">
     <w:abstractNumId w:val="1"/>
   </w:num>
-  <w:num w:numId="9" w16cid:durableId="869419591">
+  <w:num w:numId="9" w16cid:durableId="596251379">
     <w:abstractNumId w:val="0"/>
   </w:num>
 </w:numbering>
